--- a/writing/9231053.docx
+++ b/writing/9231053.docx
@@ -1782,6 +1782,7 @@
           <w:lang w:bidi="fa-IR"/>
         </w:rPr>
       </w:pPr>
+      <w:bookmarkStart w:id="0" w:name="_GoBack"/>
       <w:r>
         <w:rPr>
           <w:rFonts w:cs="B Nazanin+ Regular"/>
@@ -1851,6 +1852,7 @@
           </wp:anchor>
         </w:drawing>
       </w:r>
+      <w:bookmarkEnd w:id="0"/>
       <w:r>
         <w:rPr>
           <w:rFonts w:cs="B Nazanin+ Regular" w:hint="cs"/>
@@ -3946,7 +3948,7 @@
         <w:ind w:left="360"/>
         <w:jc w:val="both"/>
         <w:rPr>
-          <w:rFonts w:cs="B Nazanin+ Regular" w:hint="cs"/>
+          <w:rFonts w:cs="B Nazanin+ Regular"/>
           <w:rtl/>
           <w:lang w:bidi="fa-IR"/>
         </w:rPr>
@@ -4012,7 +4014,7 @@
         <w:ind w:left="360"/>
         <w:jc w:val="both"/>
         <w:rPr>
-          <w:rFonts w:cs="B Nazanin+ Regular" w:hint="cs"/>
+          <w:rFonts w:cs="B Nazanin+ Regular"/>
           <w:rtl/>
           <w:lang w:bidi="fa-IR"/>
         </w:rPr>
@@ -4112,7 +4114,7 @@
         <w:ind w:left="360"/>
         <w:jc w:val="center"/>
         <w:rPr>
-          <w:rFonts w:cs="B Nazanin+ Regular" w:hint="cs"/>
+          <w:rFonts w:cs="B Nazanin+ Regular"/>
           <w:rtl/>
           <w:lang w:bidi="fa-IR"/>
         </w:rPr>
@@ -4325,7 +4327,7 @@
       <w:pPr>
         <w:jc w:val="both"/>
         <w:rPr>
-          <w:rFonts w:cs="B Nazanin+ Regular" w:hint="cs"/>
+          <w:rFonts w:cs="B Nazanin+ Regular"/>
           <w:rtl/>
           <w:lang w:bidi="fa-IR"/>
         </w:rPr>
@@ -4343,7 +4345,7 @@
       <w:pPr>
         <w:jc w:val="both"/>
         <w:rPr>
-          <w:rFonts w:cs="B Nazanin+ Regular" w:hint="cs"/>
+          <w:rFonts w:cs="B Nazanin+ Regular"/>
           <w:rtl/>
           <w:lang w:bidi="fa-IR"/>
         </w:rPr>
@@ -4559,7 +4561,7 @@
       <w:pPr>
         <w:jc w:val="both"/>
         <w:rPr>
-          <w:rFonts w:cs="B Nazanin+ Regular" w:hint="cs"/>
+          <w:rFonts w:cs="B Nazanin+ Regular"/>
           <w:rtl/>
           <w:lang w:bidi="fa-IR"/>
         </w:rPr>
@@ -4572,8 +4574,6 @@
         </w:rPr>
         <w:t xml:space="preserve">منابع و مراجع </w:t>
       </w:r>
-      <w:bookmarkStart w:id="0" w:name="_GoBack"/>
-      <w:bookmarkEnd w:id="0"/>
     </w:p>
     <w:sectPr>
       <w:pgSz w:w="12240" w:h="15840"/>
@@ -4669,6 +4669,7 @@
     <w:p>
       <w:pPr>
         <w:pStyle w:val="FootnoteText"/>
+        <w:jc w:val="right"/>
         <w:rPr>
           <w:lang w:bidi="fa-IR"/>
         </w:rPr>
@@ -4694,6 +4695,7 @@
     <w:p>
       <w:pPr>
         <w:pStyle w:val="FootnoteText"/>
+        <w:jc w:val="right"/>
       </w:pPr>
       <w:r>
         <w:rPr>
@@ -4716,6 +4718,7 @@
     <w:p>
       <w:pPr>
         <w:pStyle w:val="FootnoteText"/>
+        <w:jc w:val="right"/>
         <w:rPr>
           <w:lang w:bidi="fa-IR"/>
         </w:rPr>
@@ -4741,6 +4744,7 @@
     <w:p>
       <w:pPr>
         <w:pStyle w:val="FootnoteText"/>
+        <w:jc w:val="right"/>
         <w:rPr>
           <w:lang w:bidi="fa-IR"/>
         </w:rPr>
@@ -4769,6 +4773,7 @@
     <w:p>
       <w:pPr>
         <w:pStyle w:val="FootnoteText"/>
+        <w:jc w:val="right"/>
         <w:rPr>
           <w:lang w:bidi="fa-IR"/>
         </w:rPr>
@@ -4797,6 +4802,7 @@
     <w:p>
       <w:pPr>
         <w:pStyle w:val="FootnoteText"/>
+        <w:jc w:val="right"/>
         <w:rPr>
           <w:lang w:bidi="fa-IR"/>
         </w:rPr>
@@ -6132,7 +6138,7 @@
 </file>
 
 <file path=customXml/itemProps1.xml><?xml version="1.0" encoding="utf-8"?>
-<ds:datastoreItem xmlns:ds="http://schemas.openxmlformats.org/officeDocument/2006/customXml" ds:itemID="{D4D627C2-3335-4288-9F1B-62B10698514D}">
+<ds:datastoreItem xmlns:ds="http://schemas.openxmlformats.org/officeDocument/2006/customXml" ds:itemID="{730A9655-49FB-4E9A-BBC3-847D1E4B69E6}">
   <ds:schemaRefs>
     <ds:schemaRef ds:uri="http://schemas.openxmlformats.org/officeDocument/2006/bibliography"/>
   </ds:schemaRefs>
